--- a/SRS.docx
+++ b/SRS.docx
@@ -27,7 +27,15 @@
         </w:tabs>
       </w:pPr>
       <w:r>
-        <w:t>1)   PC is initialized to start at 96.  Check cache for addr.</w:t>
+        <w:t xml:space="preserve">1)   PC is initialized to start at 96.  Check cache for </w:t>
+      </w:r>
+      <w:proofErr w:type="spellStart"/>
+      <w:r>
+        <w:t>addr</w:t>
+      </w:r>
+      <w:proofErr w:type="spellEnd"/>
+      <w:r>
+        <w:t>.</w:t>
       </w:r>
     </w:p>
     <w:p>
@@ -55,7 +63,15 @@
       </w:pPr>
       <w:r>
         <w:tab/>
-        <w:t>b)   Use masks to grab:  setIndex, tag</w:t>
+        <w:t xml:space="preserve">b)   Use masks to grab:  </w:t>
+      </w:r>
+      <w:proofErr w:type="spellStart"/>
+      <w:r>
+        <w:t>setIndex</w:t>
+      </w:r>
+      <w:proofErr w:type="spellEnd"/>
+      <w:r>
+        <w:t>, tag</w:t>
       </w:r>
       <w:r>
         <w:t xml:space="preserve"> (no need for byte offset for address)</w:t>
@@ -75,24 +91,39 @@
       </w:pPr>
       <w:r>
         <w:tab/>
-        <w:t>c)  Go to correct set within cache (via setIndex).  Test each block for tag match.</w:t>
-      </w:r>
-    </w:p>
-    <w:p>
-      <w:pPr>
-        <w:tabs>
-          <w:tab w:val="left" w:pos="360"/>
-          <w:tab w:val="left" w:pos="720"/>
-          <w:tab w:val="left" w:pos="1080"/>
-          <w:tab w:val="left" w:pos="1440"/>
-        </w:tabs>
-      </w:pPr>
-      <w:r>
-        <w:tab/>
-      </w:r>
-      <w:r>
-        <w:tab/>
-        <w:t>i)  If match</w:t>
+        <w:t xml:space="preserve">c)  Go to correct set within cache (via </w:t>
+      </w:r>
+      <w:proofErr w:type="spellStart"/>
+      <w:r>
+        <w:t>setIndex</w:t>
+      </w:r>
+      <w:proofErr w:type="spellEnd"/>
+      <w:r>
+        <w:t>).  Test each block for tag match.</w:t>
+      </w:r>
+    </w:p>
+    <w:p>
+      <w:pPr>
+        <w:tabs>
+          <w:tab w:val="left" w:pos="360"/>
+          <w:tab w:val="left" w:pos="720"/>
+          <w:tab w:val="left" w:pos="1080"/>
+          <w:tab w:val="left" w:pos="1440"/>
+        </w:tabs>
+      </w:pPr>
+      <w:r>
+        <w:tab/>
+      </w:r>
+      <w:r>
+        <w:tab/>
+      </w:r>
+      <w:proofErr w:type="spellStart"/>
+      <w:r>
+        <w:t>i</w:t>
+      </w:r>
+      <w:proofErr w:type="spellEnd"/>
+      <w:r>
+        <w:t>)  If match</w:t>
       </w:r>
       <w:r>
         <w:t xml:space="preserve"> (V is 1 AND tag match)</w:t>
@@ -115,7 +146,15 @@
       </w:r>
       <w:r>
         <w:tab/>
-        <w:t>1)  Load instruction to preIssue buffer.</w:t>
+        <w:t xml:space="preserve">1)  Load instruction to </w:t>
+      </w:r>
+      <w:proofErr w:type="spellStart"/>
+      <w:r>
+        <w:t>preIssue</w:t>
+      </w:r>
+      <w:proofErr w:type="spellEnd"/>
+      <w:r>
+        <w:t xml:space="preserve"> buffer.</w:t>
       </w:r>
     </w:p>
     <w:p>
@@ -180,154 +219,164 @@
         <w:t xml:space="preserve">ii) If not match: </w:t>
       </w:r>
       <w:r>
-        <w:t>(V is 0, OR</w:t>
+        <w:t>(V is 0, OR no tag match)</w:t>
+      </w:r>
+    </w:p>
+    <w:p>
+      <w:pPr>
+        <w:tabs>
+          <w:tab w:val="left" w:pos="360"/>
+          <w:tab w:val="left" w:pos="720"/>
+          <w:tab w:val="left" w:pos="1080"/>
+          <w:tab w:val="left" w:pos="1440"/>
+        </w:tabs>
+      </w:pPr>
+      <w:r>
+        <w:tab/>
+      </w:r>
+      <w:r>
+        <w:tab/>
+      </w:r>
+      <w:r>
+        <w:tab/>
+        <w:t xml:space="preserve">1)  Using PC as address, </w:t>
+      </w:r>
+      <w:r>
+        <w:t xml:space="preserve">cache </w:t>
+      </w:r>
+      <w:r>
+        <w:t>go</w:t>
+      </w:r>
+      <w:r>
+        <w:t>es</w:t>
+      </w:r>
+      <w:r>
+        <w:t xml:space="preserve"> to that location in memory.</w:t>
+      </w:r>
+    </w:p>
+    <w:p>
+      <w:pPr>
+        <w:tabs>
+          <w:tab w:val="left" w:pos="360"/>
+          <w:tab w:val="left" w:pos="720"/>
+          <w:tab w:val="left" w:pos="1080"/>
+          <w:tab w:val="left" w:pos="1440"/>
+        </w:tabs>
+      </w:pPr>
+      <w:r>
+        <w:tab/>
+      </w:r>
+      <w:r>
+        <w:tab/>
+      </w:r>
+      <w:r>
+        <w:tab/>
+        <w:t xml:space="preserve">2)  </w:t>
+      </w:r>
+      <w:r>
+        <w:t>Cache l</w:t>
+      </w:r>
+      <w:r>
+        <w:t>oad</w:t>
+      </w:r>
+      <w:r>
+        <w:t>s</w:t>
+      </w:r>
+      <w:r>
+        <w:t xml:space="preserve"> the aligned block’s equivalent from memory into </w:t>
+      </w:r>
+      <w:r>
+        <w:t>itself</w:t>
+      </w:r>
+      <w:r>
+        <w:t>.</w:t>
+      </w:r>
+    </w:p>
+    <w:p>
+      <w:pPr>
+        <w:tabs>
+          <w:tab w:val="left" w:pos="360"/>
+          <w:tab w:val="left" w:pos="720"/>
+          <w:tab w:val="left" w:pos="1080"/>
+          <w:tab w:val="left" w:pos="1440"/>
+        </w:tabs>
+      </w:pPr>
+      <w:r>
+        <w:tab/>
+      </w:r>
+      <w:r>
+        <w:tab/>
+      </w:r>
+      <w:r>
+        <w:tab/>
+        <w:t xml:space="preserve">3)  </w:t>
+      </w:r>
+      <w:r>
+        <w:t xml:space="preserve">Cache returns the </w:t>
+      </w:r>
+      <w:r>
+        <w:t>word (instruction).</w:t>
+      </w:r>
+    </w:p>
+    <w:p>
+      <w:pPr>
+        <w:tabs>
+          <w:tab w:val="left" w:pos="360"/>
+          <w:tab w:val="left" w:pos="720"/>
+          <w:tab w:val="left" w:pos="1080"/>
+          <w:tab w:val="left" w:pos="1440"/>
+        </w:tabs>
+      </w:pPr>
+      <w:r>
+        <w:tab/>
+      </w:r>
+      <w:r>
+        <w:tab/>
+      </w:r>
+      <w:r>
+        <w:tab/>
+        <w:t>4)  Update LRU.</w:t>
+      </w:r>
+    </w:p>
+    <w:p>
+      <w:pPr>
+        <w:tabs>
+          <w:tab w:val="left" w:pos="360"/>
+          <w:tab w:val="left" w:pos="720"/>
+          <w:tab w:val="left" w:pos="1080"/>
+          <w:tab w:val="left" w:pos="1440"/>
+        </w:tabs>
+      </w:pPr>
+      <w:r>
+        <w:tab/>
+      </w:r>
+      <w:r>
+        <w:tab/>
+      </w:r>
+      <w:r>
+        <w:tab/>
+      </w:r>
+      <w:r>
+        <w:t>5</w:t>
+      </w:r>
+      <w:r>
+        <w:t>)  Inc PC.</w:t>
+      </w:r>
+    </w:p>
+    <w:p>
+      <w:pPr>
+        <w:tabs>
+          <w:tab w:val="left" w:pos="360"/>
+          <w:tab w:val="left" w:pos="720"/>
+          <w:tab w:val="left" w:pos="1080"/>
+          <w:tab w:val="left" w:pos="1440"/>
+        </w:tabs>
+      </w:pPr>
+      <w:r>
+        <w:t>Only data memory is in cache?????</w:t>
       </w:r>
       <w:bookmarkStart w:id="0" w:name="_GoBack"/>
       <w:bookmarkEnd w:id="0"/>
-      <w:r>
-        <w:t xml:space="preserve"> no tag match)</w:t>
-      </w:r>
-    </w:p>
-    <w:p>
-      <w:pPr>
-        <w:tabs>
-          <w:tab w:val="left" w:pos="360"/>
-          <w:tab w:val="left" w:pos="720"/>
-          <w:tab w:val="left" w:pos="1080"/>
-          <w:tab w:val="left" w:pos="1440"/>
-        </w:tabs>
-      </w:pPr>
-      <w:r>
-        <w:tab/>
-      </w:r>
-      <w:r>
-        <w:tab/>
-      </w:r>
-      <w:r>
-        <w:tab/>
-        <w:t xml:space="preserve">1)  Using PC as address, </w:t>
-      </w:r>
-      <w:r>
-        <w:t xml:space="preserve">cache </w:t>
-      </w:r>
-      <w:r>
-        <w:t>go</w:t>
-      </w:r>
-      <w:r>
-        <w:t>es</w:t>
-      </w:r>
-      <w:r>
-        <w:t xml:space="preserve"> to that location in memory.</w:t>
-      </w:r>
-    </w:p>
-    <w:p>
-      <w:pPr>
-        <w:tabs>
-          <w:tab w:val="left" w:pos="360"/>
-          <w:tab w:val="left" w:pos="720"/>
-          <w:tab w:val="left" w:pos="1080"/>
-          <w:tab w:val="left" w:pos="1440"/>
-        </w:tabs>
-      </w:pPr>
-      <w:r>
-        <w:tab/>
-      </w:r>
-      <w:r>
-        <w:tab/>
-      </w:r>
-      <w:r>
-        <w:tab/>
-        <w:t xml:space="preserve">2)  </w:t>
-      </w:r>
-      <w:r>
-        <w:t>Cache l</w:t>
-      </w:r>
-      <w:r>
-        <w:t>oad</w:t>
-      </w:r>
-      <w:r>
-        <w:t>s</w:t>
-      </w:r>
-      <w:r>
-        <w:t xml:space="preserve"> the aligned block’s equivalent from memory into </w:t>
-      </w:r>
-      <w:r>
-        <w:t>itself</w:t>
-      </w:r>
-      <w:r>
-        <w:t>.</w:t>
-      </w:r>
-    </w:p>
-    <w:p>
-      <w:pPr>
-        <w:tabs>
-          <w:tab w:val="left" w:pos="360"/>
-          <w:tab w:val="left" w:pos="720"/>
-          <w:tab w:val="left" w:pos="1080"/>
-          <w:tab w:val="left" w:pos="1440"/>
-        </w:tabs>
-      </w:pPr>
-      <w:r>
-        <w:tab/>
-      </w:r>
-      <w:r>
-        <w:tab/>
-      </w:r>
-      <w:r>
-        <w:tab/>
-        <w:t xml:space="preserve">3)  </w:t>
-      </w:r>
-      <w:r>
-        <w:t xml:space="preserve">Cache returns the </w:t>
-      </w:r>
-      <w:r>
-        <w:t>word (instruction).</w:t>
-      </w:r>
-    </w:p>
-    <w:p>
-      <w:pPr>
-        <w:tabs>
-          <w:tab w:val="left" w:pos="360"/>
-          <w:tab w:val="left" w:pos="720"/>
-          <w:tab w:val="left" w:pos="1080"/>
-          <w:tab w:val="left" w:pos="1440"/>
-        </w:tabs>
-      </w:pPr>
-      <w:r>
-        <w:tab/>
-      </w:r>
-      <w:r>
-        <w:tab/>
-      </w:r>
-      <w:r>
-        <w:tab/>
-        <w:t>4)  Update LRU.</w:t>
-      </w:r>
-    </w:p>
-    <w:p>
-      <w:pPr>
-        <w:tabs>
-          <w:tab w:val="left" w:pos="360"/>
-          <w:tab w:val="left" w:pos="720"/>
-          <w:tab w:val="left" w:pos="1080"/>
-          <w:tab w:val="left" w:pos="1440"/>
-        </w:tabs>
-      </w:pPr>
-      <w:r>
-        <w:tab/>
-      </w:r>
-      <w:r>
-        <w:tab/>
-      </w:r>
-      <w:r>
-        <w:tab/>
-      </w:r>
-      <w:r>
-        <w:t>5</w:t>
-      </w:r>
-      <w:r>
-        <w:t>)  Inc PC.</w:t>
-      </w:r>
     </w:p>
     <w:p>
       <w:pPr>
